--- a/余欢的简历.docx
+++ b/余欢的简历.docx
@@ -1399,7 +1399,7 @@
             <w:kern w:val="0"/>
             <w:sz w:val="22"/>
           </w:rPr>
-          <w:t>去看看</w:t>
+          <w:t>https://github.com/wadeyu/nodejsrobot</w:t>
         </w:r>
       </w:hyperlink>
     </w:p>
